--- a/Report.docx
+++ b/Report.docx
@@ -3,9 +3,106 @@
 <w:document xmlns:wpc="http://schemas.microsoft.com/office/word/2010/wordprocessingCanvas" xmlns:cx="http://schemas.microsoft.com/office/drawing/2014/chartex" xmlns:cx1="http://schemas.microsoft.com/office/drawing/2015/9/8/chartex" xmlns:cx2="http://schemas.microsoft.com/office/drawing/2015/10/21/chartex" xmlns:cx3="http://schemas.microsoft.com/office/drawing/2016/5/9/chartex" xmlns:cx4="http://schemas.microsoft.com/office/drawing/2016/5/10/chartex" xmlns:cx5="http://schemas.microsoft.com/office/drawing/2016/5/11/chartex" xmlns:cx6="http://schemas.microsoft.com/office/drawing/2016/5/12/chartex" xmlns:cx7="http://schemas.microsoft.com/office/drawing/2016/5/13/chartex" xmlns:cx8="http://schemas.microsoft.com/office/drawing/2016/5/14/chartex" xmlns:mc="http://schemas.openxmlformats.org/markup-compatibility/2006" xmlns:aink="http://schemas.microsoft.com/office/drawing/2016/ink" xmlns:am3d="http://schemas.microsoft.com/office/drawing/2017/model3d" xmlns:o="urn:schemas-microsoft-com:office:office" xmlns:oel="http://schemas.microsoft.com/office/2019/extlst" xmlns:r="http://schemas.openxmlformats.org/officeDocument/2006/relationships" xmlns:m="http://schemas.openxmlformats.org/officeDocument/2006/math" xmlns:v="urn:schemas-microsoft-com:vml" xmlns:wp14="http://schemas.microsoft.com/office/word/2010/wordprocessingDrawing" xmlns:wp="http://schemas.openxmlformats.org/drawingml/2006/wordprocessingDrawing" xmlns:w10="urn:schemas-microsoft-com:office:word" xmlns:w="http://schemas.openxmlformats.org/wordprocessingml/2006/main" xmlns:w14="http://schemas.microsoft.com/office/word/2010/wordml" xmlns:w15="http://schemas.microsoft.com/office/word/2012/wordml" xmlns:w16cex="http://schemas.microsoft.com/office/word/2018/wordml/cex" xmlns:w16cid="http://schemas.microsoft.com/office/word/2016/wordml/cid" xmlns:w16="http://schemas.microsoft.com/office/word/2018/wordml" xmlns:w16du="http://schemas.microsoft.com/office/word/2023/wordml/word16du" xmlns:w16sdtdh="http://schemas.microsoft.com/office/word/2020/wordml/sdtdatahash" xmlns:w16sdtfl="http://schemas.microsoft.com/office/word/2024/wordml/sdtformatlock" xmlns:w16se="http://schemas.microsoft.com/office/word/2015/wordml/symex" xmlns:wpg="http://schemas.microsoft.com/office/word/2010/wordprocessingGroup" xmlns:wpi="http://schemas.microsoft.com/office/word/2010/wordprocessingInk" xmlns:wne="http://schemas.microsoft.com/office/word/2006/wordml" xmlns:wps="http://schemas.microsoft.com/office/word/2010/wordprocessingShape" mc:Ignorable="w14 w15 w16se w16cid w16 w16cex w16sdtdh w16sdtfl w16du wp14">
   <w:body>
     <w:p>
-      <w:r>
-        <w:t>500 introduction</w:t>
-      </w:r>
+      <w:proofErr w:type="spellStart"/>
+      <w:r>
+        <w:t>Highcarder</w:t>
+      </w:r>
+      <w:proofErr w:type="spellEnd"/>
+      <w:r>
+        <w:t xml:space="preserve"> is a casual/semi-competitive card game where the main premise is to </w:t>
+      </w:r>
+      <w:r>
+        <w:t xml:space="preserve">survive as many rounds as possible while gathering the highest score possible by playing poker hands from an </w:t>
+      </w:r>
+      <w:r>
+        <w:t>ever-dwindling</w:t>
+      </w:r>
+      <w:r>
+        <w:t xml:space="preserve"> deck</w:t>
+      </w:r>
+      <w:r>
+        <w:t xml:space="preserve"> of cards. Once cards are played, they do not return to the deck and are discarded, forcing the player to be resourceful and strategic with how they play their cards.</w:t>
+      </w:r>
+      <w:r>
+        <w:t xml:space="preserve"> Playing a poker hand counts as a round, and completing 5 rounds raises the “ante” by one. </w:t>
+      </w:r>
+    </w:p>
+    <w:p>
+      <w:pPr>
+        <w:rPr>
+          <w:i/>
+          <w:iCs/>
+        </w:rPr>
+      </w:pPr>
+      <w:r>
+        <w:t xml:space="preserve"> The game is inspired by other card games like Texas Hold ‘</w:t>
+      </w:r>
+      <w:proofErr w:type="spellStart"/>
+      <w:r>
+        <w:t>em</w:t>
+      </w:r>
+      <w:proofErr w:type="spellEnd"/>
+      <w:r>
+        <w:t xml:space="preserve"> Poker, </w:t>
+      </w:r>
+      <w:r>
+        <w:rPr>
+          <w:i/>
+          <w:iCs/>
+        </w:rPr>
+        <w:t xml:space="preserve">Persona 5 Royal’s (20XX) </w:t>
+      </w:r>
+      <w:r>
+        <w:t>Tycoon Minigame, and</w:t>
+      </w:r>
+      <w:r>
+        <w:t xml:space="preserve"> mainly the recent</w:t>
+      </w:r>
+      <w:r>
+        <w:t xml:space="preserve"> </w:t>
+      </w:r>
+      <w:proofErr w:type="spellStart"/>
+      <w:r>
+        <w:rPr>
+          <w:i/>
+          <w:iCs/>
+        </w:rPr>
+        <w:t>Balatro</w:t>
+      </w:r>
+      <w:proofErr w:type="spellEnd"/>
+      <w:r>
+        <w:rPr>
+          <w:i/>
+          <w:iCs/>
+        </w:rPr>
+        <w:t xml:space="preserve"> (2024</w:t>
+      </w:r>
+      <w:r>
+        <w:rPr>
+          <w:i/>
+          <w:iCs/>
+        </w:rPr>
+        <w:t xml:space="preserve">). </w:t>
+      </w:r>
+    </w:p>
+    <w:p>
+      <w:pPr>
+        <w:rPr>
+          <w:i/>
+          <w:iCs/>
+        </w:rPr>
+      </w:pPr>
+    </w:p>
+    <w:p/>
+    <w:p>
+      <w:r>
+        <w:t xml:space="preserve">500 </w:t>
+      </w:r>
+      <w:proofErr w:type="gramStart"/>
+      <w:r>
+        <w:t>introduction</w:t>
+      </w:r>
+      <w:proofErr w:type="gramEnd"/>
     </w:p>
     <w:p>
       <w:pPr>
@@ -51,8 +148,13 @@
           <w:numId w:val="1"/>
         </w:numPr>
       </w:pPr>
-      <w:r>
-        <w:t>Css and html</w:t>
+      <w:proofErr w:type="spellStart"/>
+      <w:r>
+        <w:t>Css</w:t>
+      </w:r>
+      <w:proofErr w:type="spellEnd"/>
+      <w:r>
+        <w:t xml:space="preserve"> and html</w:t>
       </w:r>
     </w:p>
     <w:p>
@@ -67,7 +169,42 @@
     </w:p>
     <w:p>
       <w:r>
-        <w:t>Maybe 250 – 500 words how to improve, what ive learnt etc</w:t>
+        <w:t xml:space="preserve">Maybe 250 – 500 words how to improve, what </w:t>
+      </w:r>
+      <w:proofErr w:type="spellStart"/>
+      <w:r>
+        <w:t>ive</w:t>
+      </w:r>
+      <w:proofErr w:type="spellEnd"/>
+      <w:r>
+        <w:t xml:space="preserve"> learnt etc</w:t>
+      </w:r>
+    </w:p>
+    <w:p/>
+    <w:p>
+      <w:r>
+        <w:t>Implement a multiplier instead of a flat scoring system.</w:t>
+      </w:r>
+    </w:p>
+    <w:p>
+      <w:r>
+        <w:t xml:space="preserve">Include a more implementations of the </w:t>
+      </w:r>
+      <w:proofErr w:type="spellStart"/>
+      <w:r>
+        <w:t>localStorage</w:t>
+      </w:r>
+      <w:proofErr w:type="spellEnd"/>
+      <w:r>
+        <w:t xml:space="preserve">, better HTML and CSS instead of sole focus on the JavaScript element – incorporating the HTML (such as showing what perks the player had </w:t>
+      </w:r>
+      <w:proofErr w:type="gramStart"/>
+      <w:r>
+        <w:t>at the moment</w:t>
+      </w:r>
+      <w:proofErr w:type="gramEnd"/>
+      <w:r>
+        <w:t xml:space="preserve"> in a separate toolbar/section)</w:t>
       </w:r>
     </w:p>
     <w:sectPr>

--- a/Report.docx
+++ b/Report.docx
@@ -3,103 +3,761 @@
 <w:document xmlns:wpc="http://schemas.microsoft.com/office/word/2010/wordprocessingCanvas" xmlns:cx="http://schemas.microsoft.com/office/drawing/2014/chartex" xmlns:cx1="http://schemas.microsoft.com/office/drawing/2015/9/8/chartex" xmlns:cx2="http://schemas.microsoft.com/office/drawing/2015/10/21/chartex" xmlns:cx3="http://schemas.microsoft.com/office/drawing/2016/5/9/chartex" xmlns:cx4="http://schemas.microsoft.com/office/drawing/2016/5/10/chartex" xmlns:cx5="http://schemas.microsoft.com/office/drawing/2016/5/11/chartex" xmlns:cx6="http://schemas.microsoft.com/office/drawing/2016/5/12/chartex" xmlns:cx7="http://schemas.microsoft.com/office/drawing/2016/5/13/chartex" xmlns:cx8="http://schemas.microsoft.com/office/drawing/2016/5/14/chartex" xmlns:mc="http://schemas.openxmlformats.org/markup-compatibility/2006" xmlns:aink="http://schemas.microsoft.com/office/drawing/2016/ink" xmlns:am3d="http://schemas.microsoft.com/office/drawing/2017/model3d" xmlns:o="urn:schemas-microsoft-com:office:office" xmlns:oel="http://schemas.microsoft.com/office/2019/extlst" xmlns:r="http://schemas.openxmlformats.org/officeDocument/2006/relationships" xmlns:m="http://schemas.openxmlformats.org/officeDocument/2006/math" xmlns:v="urn:schemas-microsoft-com:vml" xmlns:wp14="http://schemas.microsoft.com/office/word/2010/wordprocessingDrawing" xmlns:wp="http://schemas.openxmlformats.org/drawingml/2006/wordprocessingDrawing" xmlns:w10="urn:schemas-microsoft-com:office:word" xmlns:w="http://schemas.openxmlformats.org/wordprocessingml/2006/main" xmlns:w14="http://schemas.microsoft.com/office/word/2010/wordml" xmlns:w15="http://schemas.microsoft.com/office/word/2012/wordml" xmlns:w16cex="http://schemas.microsoft.com/office/word/2018/wordml/cex" xmlns:w16cid="http://schemas.microsoft.com/office/word/2016/wordml/cid" xmlns:w16="http://schemas.microsoft.com/office/word/2018/wordml" xmlns:w16du="http://schemas.microsoft.com/office/word/2023/wordml/word16du" xmlns:w16sdtdh="http://schemas.microsoft.com/office/word/2020/wordml/sdtdatahash" xmlns:w16sdtfl="http://schemas.microsoft.com/office/word/2024/wordml/sdtformatlock" xmlns:w16se="http://schemas.microsoft.com/office/word/2015/wordml/symex" xmlns:wpg="http://schemas.microsoft.com/office/word/2010/wordprocessingGroup" xmlns:wpi="http://schemas.microsoft.com/office/word/2010/wordprocessingInk" xmlns:wne="http://schemas.microsoft.com/office/word/2006/wordml" xmlns:wps="http://schemas.microsoft.com/office/word/2010/wordprocessingShape" mc:Ignorable="w14 w15 w16se w16cid w16 w16cex w16sdtdh w16sdtfl w16du wp14">
   <w:body>
     <w:p>
-      <w:proofErr w:type="spellStart"/>
-      <w:r>
-        <w:t>Highcarder</w:t>
-      </w:r>
-      <w:proofErr w:type="spellEnd"/>
-      <w:r>
-        <w:t xml:space="preserve"> is a casual/semi-competitive card game where the main premise is to </w:t>
-      </w:r>
-      <w:r>
-        <w:t xml:space="preserve">survive as many rounds as possible while gathering the highest score possible by playing poker hands from an </w:t>
-      </w:r>
-      <w:r>
-        <w:t>ever-dwindling</w:t>
-      </w:r>
-      <w:r>
-        <w:t xml:space="preserve"> deck</w:t>
-      </w:r>
-      <w:r>
-        <w:t xml:space="preserve"> of cards. Once cards are played, they do not return to the deck and are discarded, forcing the player to be resourceful and strategic with how they play their cards.</w:t>
-      </w:r>
-      <w:r>
-        <w:t xml:space="preserve"> Playing a poker hand counts as a round, and completing 5 rounds raises the “ante” by one. </w:t>
-      </w:r>
-    </w:p>
-    <w:p>
-      <w:pPr>
-        <w:rPr>
+      <w:pPr>
+        <w:rPr>
+          <w:rFonts w:ascii="Calibri" w:hAnsi="Calibri" w:cs="Calibri"/>
+          <w:b/>
+          <w:bCs/>
+          <w:sz w:val="22"/>
+          <w:szCs w:val="22"/>
+        </w:rPr>
+      </w:pPr>
+      <w:r>
+        <w:rPr>
+          <w:rFonts w:ascii="Calibri" w:hAnsi="Calibri" w:cs="Calibri"/>
+          <w:b/>
+          <w:bCs/>
+          <w:sz w:val="22"/>
+          <w:szCs w:val="22"/>
+        </w:rPr>
+        <w:t>Overview:</w:t>
+      </w:r>
+    </w:p>
+    <w:p>
+      <w:pPr>
+        <w:rPr>
+          <w:rFonts w:ascii="Calibri" w:hAnsi="Calibri" w:cs="Calibri"/>
           <w:i/>
           <w:iCs/>
-        </w:rPr>
-      </w:pPr>
-      <w:r>
-        <w:t xml:space="preserve"> The game is inspired by other card games like Texas Hold ‘</w:t>
-      </w:r>
-      <w:proofErr w:type="spellStart"/>
-      <w:r>
-        <w:t>em</w:t>
-      </w:r>
-      <w:proofErr w:type="spellEnd"/>
-      <w:r>
-        <w:t xml:space="preserve"> Poker, </w:t>
-      </w:r>
-      <w:r>
-        <w:rPr>
+          <w:sz w:val="22"/>
+          <w:szCs w:val="22"/>
+        </w:rPr>
+      </w:pPr>
+      <w:r>
+        <w:rPr>
+          <w:rFonts w:ascii="Calibri" w:hAnsi="Calibri" w:cs="Calibri"/>
+          <w:sz w:val="22"/>
+          <w:szCs w:val="22"/>
+        </w:rPr>
+        <w:t>Highcarder is a casual/semi-competitive card game</w:t>
+      </w:r>
+      <w:r>
+        <w:rPr>
+          <w:rFonts w:ascii="Calibri" w:hAnsi="Calibri" w:cs="Calibri"/>
+          <w:sz w:val="22"/>
+          <w:szCs w:val="22"/>
+        </w:rPr>
+        <w:t xml:space="preserve"> </w:t>
+      </w:r>
+      <w:r>
+        <w:rPr>
+          <w:rFonts w:ascii="Calibri" w:hAnsi="Calibri" w:cs="Calibri"/>
+          <w:sz w:val="22"/>
+          <w:szCs w:val="22"/>
+        </w:rPr>
+        <w:t xml:space="preserve">where the main premise is to </w:t>
+      </w:r>
+      <w:r>
+        <w:rPr>
+          <w:rFonts w:ascii="Calibri" w:hAnsi="Calibri" w:cs="Calibri"/>
+          <w:sz w:val="22"/>
+          <w:szCs w:val="22"/>
+        </w:rPr>
+        <w:t xml:space="preserve">survive as many </w:t>
+      </w:r>
+      <w:r>
+        <w:rPr>
+          <w:rFonts w:ascii="Calibri" w:hAnsi="Calibri" w:cs="Calibri"/>
+          <w:sz w:val="22"/>
+          <w:szCs w:val="22"/>
+        </w:rPr>
+        <w:t>“antes”</w:t>
+      </w:r>
+      <w:r>
+        <w:rPr>
+          <w:rFonts w:ascii="Calibri" w:hAnsi="Calibri" w:cs="Calibri"/>
+          <w:sz w:val="22"/>
+          <w:szCs w:val="22"/>
+        </w:rPr>
+        <w:t xml:space="preserve"> as possible while gathering the highest score possible by playing poker hands from an </w:t>
+      </w:r>
+      <w:r>
+        <w:rPr>
+          <w:rFonts w:ascii="Calibri" w:hAnsi="Calibri" w:cs="Calibri"/>
+          <w:sz w:val="22"/>
+          <w:szCs w:val="22"/>
+        </w:rPr>
+        <w:t>ever-dwindling</w:t>
+      </w:r>
+      <w:r>
+        <w:rPr>
+          <w:rFonts w:ascii="Calibri" w:hAnsi="Calibri" w:cs="Calibri"/>
+          <w:sz w:val="22"/>
+          <w:szCs w:val="22"/>
+        </w:rPr>
+        <w:t xml:space="preserve"> deck</w:t>
+      </w:r>
+      <w:r>
+        <w:rPr>
+          <w:rFonts w:ascii="Calibri" w:hAnsi="Calibri" w:cs="Calibri"/>
+          <w:sz w:val="22"/>
+          <w:szCs w:val="22"/>
+        </w:rPr>
+        <w:t xml:space="preserve"> of cards. </w:t>
+      </w:r>
+      <w:r>
+        <w:rPr>
+          <w:rFonts w:ascii="Calibri" w:hAnsi="Calibri" w:cs="Calibri"/>
+          <w:sz w:val="22"/>
+          <w:szCs w:val="22"/>
+        </w:rPr>
+        <w:t>The aim of this web application is to develop a simple, yet addicting gameplay loop that would keep the player engaged and aim to reach for the highest possible score and level.</w:t>
+      </w:r>
+      <w:r>
+        <w:rPr>
+          <w:rFonts w:ascii="Calibri" w:hAnsi="Calibri" w:cs="Calibri"/>
+          <w:sz w:val="22"/>
+          <w:szCs w:val="22"/>
+        </w:rPr>
+        <w:t xml:space="preserve"> The game is inspired by other card games </w:t>
+      </w:r>
+      <w:r>
+        <w:rPr>
+          <w:rFonts w:ascii="Calibri" w:hAnsi="Calibri" w:cs="Calibri"/>
+          <w:sz w:val="22"/>
+          <w:szCs w:val="22"/>
+        </w:rPr>
+        <w:t xml:space="preserve">and deck builder roguelikes </w:t>
+      </w:r>
+      <w:r>
+        <w:rPr>
+          <w:rFonts w:ascii="Calibri" w:hAnsi="Calibri" w:cs="Calibri"/>
+          <w:sz w:val="22"/>
+          <w:szCs w:val="22"/>
+        </w:rPr>
+        <w:t xml:space="preserve">like Texas Hold ‘em Poker, </w:t>
+      </w:r>
+      <w:r>
+        <w:rPr>
+          <w:rFonts w:ascii="Calibri" w:hAnsi="Calibri" w:cs="Calibri"/>
           <w:i/>
           <w:iCs/>
-        </w:rPr>
-        <w:t xml:space="preserve">Persona 5 Royal’s (20XX) </w:t>
-      </w:r>
-      <w:r>
-        <w:t>Tycoon Minigame, and</w:t>
-      </w:r>
-      <w:r>
-        <w:t xml:space="preserve"> mainly the recent</w:t>
-      </w:r>
-      <w:r>
-        <w:t xml:space="preserve"> </w:t>
-      </w:r>
-      <w:proofErr w:type="spellStart"/>
-      <w:r>
-        <w:rPr>
+          <w:sz w:val="22"/>
+          <w:szCs w:val="22"/>
+        </w:rPr>
+        <w:t xml:space="preserve">Uno (YEAR), </w:t>
+      </w:r>
+      <w:r>
+        <w:rPr>
+          <w:rFonts w:ascii="Calibri" w:hAnsi="Calibri" w:cs="Calibri"/>
           <w:i/>
           <w:iCs/>
-        </w:rPr>
-        <w:t>Balatro</w:t>
-      </w:r>
-      <w:proofErr w:type="spellEnd"/>
-      <w:r>
-        <w:rPr>
+          <w:sz w:val="22"/>
+          <w:szCs w:val="22"/>
+        </w:rPr>
+        <w:t xml:space="preserve">Persona 5 Royal’s (20XX) </w:t>
+      </w:r>
+      <w:r>
+        <w:rPr>
+          <w:rFonts w:ascii="Calibri" w:hAnsi="Calibri" w:cs="Calibri"/>
+          <w:sz w:val="22"/>
+          <w:szCs w:val="22"/>
+        </w:rPr>
+        <w:t xml:space="preserve">Tycoon Minigame, </w:t>
+      </w:r>
+      <w:r>
+        <w:rPr>
+          <w:rFonts w:ascii="Calibri" w:hAnsi="Calibri" w:cs="Calibri"/>
+          <w:sz w:val="22"/>
+          <w:szCs w:val="22"/>
+        </w:rPr>
+        <w:t xml:space="preserve">Slay the Spire (YEAR), </w:t>
+      </w:r>
+      <w:r>
+        <w:rPr>
+          <w:rFonts w:ascii="Calibri" w:hAnsi="Calibri" w:cs="Calibri"/>
+          <w:sz w:val="22"/>
+          <w:szCs w:val="22"/>
+        </w:rPr>
+        <w:t xml:space="preserve">and mainly the recent </w:t>
+      </w:r>
+      <w:r>
+        <w:rPr>
+          <w:rFonts w:ascii="Calibri" w:hAnsi="Calibri" w:cs="Calibri"/>
           <w:i/>
           <w:iCs/>
-        </w:rPr>
-        <w:t xml:space="preserve"> (2024</w:t>
-      </w:r>
-      <w:r>
-        <w:rPr>
+          <w:sz w:val="22"/>
+          <w:szCs w:val="22"/>
+        </w:rPr>
+        <w:t>Balatro (2024)</w:t>
+      </w:r>
+      <w:r>
+        <w:rPr>
+          <w:rFonts w:ascii="Calibri" w:hAnsi="Calibri" w:cs="Calibri"/>
           <w:i/>
           <w:iCs/>
-        </w:rPr>
-        <w:t xml:space="preserve">). </w:t>
-      </w:r>
-    </w:p>
-    <w:p>
-      <w:pPr>
-        <w:rPr>
-          <w:i/>
-          <w:iCs/>
-        </w:rPr>
-      </w:pPr>
-    </w:p>
-    <w:p/>
-    <w:p>
-      <w:r>
+          <w:sz w:val="22"/>
+          <w:szCs w:val="22"/>
+        </w:rPr>
+        <w:t>.</w:t>
+      </w:r>
+    </w:p>
+    <w:p>
+      <w:pPr>
+        <w:rPr>
+          <w:rFonts w:ascii="Calibri" w:hAnsi="Calibri" w:cs="Calibri"/>
+          <w:b/>
+          <w:bCs/>
+          <w:sz w:val="22"/>
+          <w:szCs w:val="22"/>
+        </w:rPr>
+      </w:pPr>
+      <w:r>
+        <w:rPr>
+          <w:rFonts w:ascii="Calibri" w:hAnsi="Calibri" w:cs="Calibri"/>
+          <w:b/>
+          <w:bCs/>
+          <w:sz w:val="22"/>
+          <w:szCs w:val="22"/>
+        </w:rPr>
+        <w:t>Gameplay:</w:t>
+      </w:r>
+    </w:p>
+    <w:p>
+      <w:pPr>
+        <w:rPr>
+          <w:rFonts w:ascii="Calibri" w:hAnsi="Calibri" w:cs="Calibri"/>
+          <w:sz w:val="22"/>
+          <w:szCs w:val="22"/>
+        </w:rPr>
+      </w:pPr>
+      <w:r>
+        <w:rPr>
+          <w:rFonts w:ascii="Calibri" w:hAnsi="Calibri" w:cs="Calibri"/>
+          <w:sz w:val="22"/>
+          <w:szCs w:val="22"/>
+        </w:rPr>
+        <w:t xml:space="preserve">To start, </w:t>
+      </w:r>
+      <w:r>
+        <w:rPr>
+          <w:rFonts w:ascii="Calibri" w:hAnsi="Calibri" w:cs="Calibri"/>
+          <w:sz w:val="22"/>
+          <w:szCs w:val="22"/>
+        </w:rPr>
+        <w:t xml:space="preserve">the </w:t>
+      </w:r>
+      <w:r>
+        <w:rPr>
+          <w:rFonts w:ascii="Calibri" w:hAnsi="Calibri" w:cs="Calibri"/>
+          <w:sz w:val="22"/>
+          <w:szCs w:val="22"/>
+        </w:rPr>
+        <w:t>player is presented with a set of 7 random playing cards. They must make the best poker hand out of the cards given to them</w:t>
+      </w:r>
+      <w:r>
+        <w:rPr>
+          <w:rFonts w:ascii="Calibri" w:hAnsi="Calibri" w:cs="Calibri"/>
+          <w:sz w:val="22"/>
+          <w:szCs w:val="22"/>
+        </w:rPr>
+        <w:t xml:space="preserve"> to progress a round, out of 5 in total</w:t>
+      </w:r>
+      <w:r>
+        <w:rPr>
+          <w:rFonts w:ascii="Calibri" w:hAnsi="Calibri" w:cs="Calibri"/>
+          <w:sz w:val="22"/>
+          <w:szCs w:val="22"/>
+        </w:rPr>
+        <w:t>.</w:t>
+      </w:r>
+      <w:r>
+        <w:rPr>
+          <w:rFonts w:ascii="Calibri" w:hAnsi="Calibri" w:cs="Calibri"/>
+          <w:sz w:val="22"/>
+          <w:szCs w:val="22"/>
+        </w:rPr>
+        <w:t xml:space="preserve"> When a hand is played, the cards in the played hand are discarded permanently.</w:t>
+      </w:r>
+      <w:r>
+        <w:rPr>
+          <w:rFonts w:ascii="Calibri" w:hAnsi="Calibri" w:cs="Calibri"/>
+          <w:sz w:val="22"/>
+          <w:szCs w:val="22"/>
+        </w:rPr>
+        <w:t xml:space="preserve"> Each </w:t>
+      </w:r>
+      <w:r>
+        <w:rPr>
+          <w:rFonts w:ascii="Calibri" w:hAnsi="Calibri" w:cs="Calibri"/>
+          <w:sz w:val="22"/>
+          <w:szCs w:val="22"/>
+        </w:rPr>
+        <w:t xml:space="preserve">poker hand has their own </w:t>
+      </w:r>
+      <w:r>
+        <w:rPr>
+          <w:rFonts w:ascii="Calibri" w:hAnsi="Calibri" w:cs="Calibri"/>
+          <w:sz w:val="22"/>
+          <w:szCs w:val="22"/>
+        </w:rPr>
+        <w:t xml:space="preserve">base score (e.g. High Card is 5 points, Pair is 10 points, etc) and they are multiplied by the ranks of the cards that make up the hand (e.g. if the played Flush consists of a 2, 5, 7, 3 and 10, the multiplier will be added up to 27. A Flush is 40 points, so it would be multiplied by 27 to make a total score of 1080). </w:t>
+      </w:r>
+    </w:p>
+    <w:p>
+      <w:pPr>
+        <w:rPr>
+          <w:rFonts w:ascii="Calibri" w:hAnsi="Calibri" w:cs="Calibri"/>
+          <w:sz w:val="22"/>
+          <w:szCs w:val="22"/>
+        </w:rPr>
+      </w:pPr>
+      <w:r>
+        <w:rPr>
+          <w:rFonts w:ascii="Calibri" w:hAnsi="Calibri" w:cs="Calibri"/>
+          <w:sz w:val="22"/>
+          <w:szCs w:val="22"/>
+        </w:rPr>
+        <w:t>Figure 1. Highcarder UI (</w:t>
+      </w:r>
+      <w:r>
+        <w:rPr>
+          <w:rFonts w:ascii="Calibri" w:hAnsi="Calibri" w:cs="Calibri"/>
+          <w:sz w:val="22"/>
+          <w:szCs w:val="22"/>
+        </w:rPr>
+        <w:t>Example gameplay).</w:t>
+      </w:r>
+    </w:p>
+    <w:p>
+      <w:pPr>
+        <w:rPr>
+          <w:rFonts w:ascii="Calibri" w:hAnsi="Calibri" w:cs="Calibri"/>
+          <w:sz w:val="22"/>
+          <w:szCs w:val="22"/>
+        </w:rPr>
+      </w:pPr>
+      <w:r>
+        <w:rPr>
+          <w:rFonts w:ascii="Calibri" w:hAnsi="Calibri" w:cs="Calibri"/>
+          <w:sz w:val="22"/>
+          <w:szCs w:val="22"/>
+        </w:rPr>
+        <w:t>To be able to progress onto the next ante, the player must reach the “Score Threshold”. If the player is unable to meet the threshold, they must continue to play hands until they do. If they meet the threshold, they can upgrade their deck by either selecting packs, perks, or PLACEHOLDER. Exceeding the score threshold by multiples allows the player to choose more than one upgrade (Score / Thresholds = Number of Upgrades to Choose). The threshold will increase exponentially every ante. After every 5 antes, a debuff will be added to increase the difficulty</w:t>
+      </w:r>
+      <w:r>
+        <w:rPr>
+          <w:rFonts w:ascii="Calibri" w:hAnsi="Calibri" w:cs="Calibri"/>
+          <w:sz w:val="22"/>
+          <w:szCs w:val="22"/>
+        </w:rPr>
+        <w:t>, ranging from influencing scores negatively, removing cards, or disabling cards or perks from use.</w:t>
+      </w:r>
+    </w:p>
+    <w:p>
+      <w:pPr>
+        <w:rPr>
+          <w:rFonts w:ascii="Calibri" w:hAnsi="Calibri" w:cs="Calibri"/>
+          <w:sz w:val="22"/>
+          <w:szCs w:val="22"/>
+        </w:rPr>
+      </w:pPr>
+      <w:r>
+        <w:rPr>
+          <w:rFonts w:ascii="Calibri" w:hAnsi="Calibri" w:cs="Calibri"/>
+          <w:sz w:val="22"/>
+          <w:szCs w:val="22"/>
+        </w:rPr>
+        <w:t xml:space="preserve">Figure </w:t>
+      </w:r>
+      <w:r>
+        <w:rPr>
+          <w:rFonts w:ascii="Calibri" w:hAnsi="Calibri" w:cs="Calibri"/>
+          <w:sz w:val="22"/>
+          <w:szCs w:val="22"/>
+        </w:rPr>
+        <w:t>2</w:t>
+      </w:r>
+      <w:r>
+        <w:rPr>
+          <w:rFonts w:ascii="Calibri" w:hAnsi="Calibri" w:cs="Calibri"/>
+          <w:sz w:val="22"/>
+          <w:szCs w:val="22"/>
+        </w:rPr>
+        <w:t>. Highcarder UI (</w:t>
+      </w:r>
+      <w:r>
+        <w:rPr>
+          <w:rFonts w:ascii="Calibri" w:hAnsi="Calibri" w:cs="Calibri"/>
+          <w:sz w:val="22"/>
+          <w:szCs w:val="22"/>
+        </w:rPr>
+        <w:t>Upgrade phase).</w:t>
+      </w:r>
+    </w:p>
+    <w:p>
+      <w:pPr>
+        <w:rPr>
+          <w:rFonts w:ascii="Calibri" w:hAnsi="Calibri" w:cs="Calibri"/>
+          <w:sz w:val="22"/>
+          <w:szCs w:val="22"/>
+        </w:rPr>
+      </w:pPr>
+      <w:r>
+        <w:rPr>
+          <w:rFonts w:ascii="Calibri" w:hAnsi="Calibri" w:cs="Calibri"/>
+          <w:sz w:val="22"/>
+          <w:szCs w:val="22"/>
+        </w:rPr>
+        <w:t xml:space="preserve">There is no win condition, only a lose condition. If the player runs of cards to play, they will lose and are given the option to submit their final score to a </w:t>
+      </w:r>
+      <w:r>
+        <w:rPr>
+          <w:rFonts w:ascii="Calibri" w:hAnsi="Calibri" w:cs="Calibri"/>
+          <w:sz w:val="22"/>
+          <w:szCs w:val="22"/>
+        </w:rPr>
+        <w:t>leaderboard or</w:t>
+      </w:r>
+      <w:r>
+        <w:rPr>
+          <w:rFonts w:ascii="Calibri" w:hAnsi="Calibri" w:cs="Calibri"/>
+          <w:sz w:val="22"/>
+          <w:szCs w:val="22"/>
+        </w:rPr>
+        <w:t xml:space="preserve"> play again.</w:t>
+      </w:r>
+    </w:p>
+    <w:p>
+      <w:pPr>
+        <w:rPr>
+          <w:rFonts w:ascii="Calibri" w:hAnsi="Calibri" w:cs="Calibri"/>
+          <w:b/>
+          <w:bCs/>
+          <w:sz w:val="22"/>
+          <w:szCs w:val="22"/>
+        </w:rPr>
+      </w:pPr>
+      <w:r>
+        <w:rPr>
+          <w:rFonts w:ascii="Calibri" w:hAnsi="Calibri" w:cs="Calibri"/>
+          <w:b/>
+          <w:bCs/>
+          <w:sz w:val="22"/>
+          <w:szCs w:val="22"/>
+        </w:rPr>
+        <w:t xml:space="preserve">Usability and </w:t>
+      </w:r>
+      <w:r>
+        <w:rPr>
+          <w:rFonts w:ascii="Calibri" w:hAnsi="Calibri" w:cs="Calibri"/>
+          <w:b/>
+          <w:bCs/>
+          <w:sz w:val="22"/>
+          <w:szCs w:val="22"/>
+        </w:rPr>
+        <w:t>User Experience</w:t>
+      </w:r>
+      <w:r>
+        <w:rPr>
+          <w:rFonts w:ascii="Calibri" w:hAnsi="Calibri" w:cs="Calibri"/>
+          <w:b/>
+          <w:bCs/>
+          <w:sz w:val="22"/>
+          <w:szCs w:val="22"/>
+        </w:rPr>
+        <w:t>:</w:t>
+      </w:r>
+    </w:p>
+    <w:p>
+      <w:pPr>
+        <w:rPr>
+          <w:rFonts w:ascii="Calibri" w:hAnsi="Calibri" w:cs="Calibri"/>
+          <w:sz w:val="22"/>
+          <w:szCs w:val="22"/>
+        </w:rPr>
+      </w:pPr>
+      <w:r>
+        <w:rPr>
+          <w:rFonts w:ascii="Calibri" w:hAnsi="Calibri" w:cs="Calibri"/>
+          <w:sz w:val="22"/>
+          <w:szCs w:val="22"/>
+        </w:rPr>
+        <w:t xml:space="preserve">I wanted to create a game that was simple but also had depth to it’s gameplay. To do this, I looked to games with simple gameplay loops. I settled on a deck-builder card game as one </w:t>
+      </w:r>
+      <w:r>
+        <w:rPr>
+          <w:rFonts w:ascii="Calibri" w:hAnsi="Calibri" w:cs="Calibri"/>
+          <w:sz w:val="22"/>
+          <w:szCs w:val="22"/>
+        </w:rPr>
+        <w:t>game, Balatro</w:t>
+      </w:r>
+      <w:r>
+        <w:rPr>
+          <w:rFonts w:ascii="Calibri" w:hAnsi="Calibri" w:cs="Calibri"/>
+          <w:sz w:val="22"/>
+          <w:szCs w:val="22"/>
+        </w:rPr>
+        <w:t>, inspired me as it was coded entirely in the Lua language using the Love2D framework, without using a game engine.</w:t>
+      </w:r>
+      <w:r>
+        <w:rPr>
+          <w:rFonts w:ascii="Calibri" w:hAnsi="Calibri" w:cs="Calibri"/>
+          <w:sz w:val="22"/>
+          <w:szCs w:val="22"/>
+        </w:rPr>
+        <w:t xml:space="preserve"> To create a similar game, I decided to use JavaScript and the p5.js library as both were like Lua and the Love2D framework, but arguably more powerful as JavaScript featured Classes where Lua does not. </w:t>
+      </w:r>
+    </w:p>
+    <w:p>
+      <w:pPr>
+        <w:rPr>
+          <w:rFonts w:ascii="Calibri" w:hAnsi="Calibri" w:cs="Calibri"/>
+          <w:sz w:val="22"/>
+          <w:szCs w:val="22"/>
+        </w:rPr>
+      </w:pPr>
+      <w:r>
+        <w:rPr>
+          <w:rFonts w:ascii="Calibri" w:hAnsi="Calibri" w:cs="Calibri"/>
+          <w:sz w:val="22"/>
+          <w:szCs w:val="22"/>
+        </w:rPr>
+        <w:t>Highcarder only requires one mode of input, which is mouse or touch input to interact with any of the elements on the screen: to click on cards, upgrades, or to navigate the page. This makes it widely accessible to mobile devices.</w:t>
+      </w:r>
+    </w:p>
+    <w:p>
+      <w:pPr>
+        <w:rPr>
+          <w:rFonts w:ascii="Calibri" w:hAnsi="Calibri" w:cs="Calibri"/>
+          <w:sz w:val="22"/>
+          <w:szCs w:val="22"/>
+        </w:rPr>
+      </w:pPr>
+      <w:r>
+        <w:rPr>
+          <w:rFonts w:ascii="Calibri" w:hAnsi="Calibri" w:cs="Calibri"/>
+          <w:sz w:val="22"/>
+          <w:szCs w:val="22"/>
+        </w:rPr>
+        <w:t>Window limited to 1200x800 minimum due to scaling issues.</w:t>
+      </w:r>
+    </w:p>
+    <w:p>
+      <w:pPr>
+        <w:rPr>
+          <w:rFonts w:ascii="Calibri" w:hAnsi="Calibri" w:cs="Calibri"/>
+          <w:sz w:val="22"/>
+          <w:szCs w:val="22"/>
+        </w:rPr>
+      </w:pPr>
+      <w:r>
+        <w:rPr>
+          <w:rFonts w:ascii="Calibri" w:hAnsi="Calibri" w:cs="Calibri"/>
+          <w:sz w:val="22"/>
+          <w:szCs w:val="22"/>
+        </w:rPr>
+        <w:lastRenderedPageBreak/>
+        <w:t xml:space="preserve">Users will be able to view their scores in the Leaderboard. Hypothetically, scores will be shared across other players, and they will be able to see </w:t>
+      </w:r>
+    </w:p>
+    <w:p>
+      <w:pPr>
+        <w:rPr>
+          <w:rFonts w:ascii="Calibri" w:hAnsi="Calibri" w:cs="Calibri"/>
+          <w:sz w:val="22"/>
+          <w:szCs w:val="22"/>
+        </w:rPr>
+      </w:pPr>
+      <w:r>
+        <w:rPr>
+          <w:rFonts w:ascii="Calibri" w:hAnsi="Calibri" w:cs="Calibri"/>
+          <w:sz w:val="22"/>
+          <w:szCs w:val="22"/>
+        </w:rPr>
+        <w:t>Due to the nature of the game being coded entirely on a canvas and in p5.js, the game itself is not accessible via keyboard (arrow keys, enter, etc). keyboard is only used to input name for score</w:t>
+      </w:r>
+    </w:p>
+    <w:p>
+      <w:pPr>
+        <w:rPr>
+          <w:rFonts w:ascii="Calibri" w:hAnsi="Calibri" w:cs="Calibri"/>
+          <w:b/>
+          <w:bCs/>
+          <w:sz w:val="22"/>
+          <w:szCs w:val="22"/>
+        </w:rPr>
+      </w:pPr>
+      <w:r>
+        <w:rPr>
+          <w:rFonts w:ascii="Calibri" w:hAnsi="Calibri" w:cs="Calibri"/>
+          <w:b/>
+          <w:bCs/>
+          <w:sz w:val="22"/>
+          <w:szCs w:val="22"/>
+        </w:rPr>
+        <w:t xml:space="preserve">Technical </w:t>
+      </w:r>
+      <w:r>
+        <w:rPr>
+          <w:rFonts w:ascii="Calibri" w:hAnsi="Calibri" w:cs="Calibri"/>
+          <w:b/>
+          <w:bCs/>
+          <w:sz w:val="22"/>
+          <w:szCs w:val="22"/>
+        </w:rPr>
+        <w:t>Implementation</w:t>
+      </w:r>
+    </w:p>
+    <w:p>
+      <w:pPr>
+        <w:rPr>
+          <w:rFonts w:ascii="Calibri" w:hAnsi="Calibri" w:cs="Calibri"/>
+          <w:sz w:val="22"/>
+          <w:szCs w:val="22"/>
+        </w:rPr>
+      </w:pPr>
+      <w:r>
+        <w:rPr>
+          <w:rFonts w:ascii="Calibri" w:hAnsi="Calibri" w:cs="Calibri"/>
+          <w:sz w:val="22"/>
+          <w:szCs w:val="22"/>
+        </w:rPr>
+        <w:t xml:space="preserve">The main feature of the web application is the main game, which is coded in JavaScript using the p5.js library. It features many advanced methods, features, and code which is all documented, and heavily referenced from JavaScript and p5.js documentation. </w:t>
+      </w:r>
+      <w:r>
+        <w:rPr>
+          <w:rFonts w:ascii="Calibri" w:hAnsi="Calibri" w:cs="Calibri"/>
+          <w:sz w:val="22"/>
+          <w:szCs w:val="22"/>
+        </w:rPr>
+        <w:t xml:space="preserve">The whole game code cannot be covered </w:t>
+      </w:r>
+      <w:r>
+        <w:rPr>
+          <w:rFonts w:ascii="Calibri" w:hAnsi="Calibri" w:cs="Calibri"/>
+          <w:sz w:val="22"/>
+          <w:szCs w:val="22"/>
+        </w:rPr>
+        <w:t>as there are multiple working parts to the game</w:t>
+      </w:r>
+      <w:r>
+        <w:rPr>
+          <w:rFonts w:ascii="Calibri" w:hAnsi="Calibri" w:cs="Calibri"/>
+          <w:sz w:val="22"/>
+          <w:szCs w:val="22"/>
+        </w:rPr>
+        <w:t>, so this section will only feature the most advanced, or noteworthy implementations within the game. The JavaScript code will be heavily documented with comments and explanations.</w:t>
+      </w:r>
+    </w:p>
+    <w:p>
+      <w:pPr>
+        <w:rPr>
+          <w:rFonts w:ascii="Calibri" w:hAnsi="Calibri" w:cs="Calibri"/>
+          <w:b/>
+          <w:bCs/>
+          <w:sz w:val="22"/>
+          <w:szCs w:val="22"/>
+        </w:rPr>
+      </w:pPr>
+    </w:p>
+    <w:p>
+      <w:pPr>
+        <w:rPr>
+          <w:rFonts w:ascii="Calibri" w:hAnsi="Calibri" w:cs="Calibri"/>
+          <w:b/>
+          <w:bCs/>
+          <w:sz w:val="22"/>
+          <w:szCs w:val="22"/>
+        </w:rPr>
+      </w:pPr>
+      <w:r>
+        <w:rPr>
+          <w:rFonts w:ascii="Calibri" w:hAnsi="Calibri" w:cs="Calibri"/>
+          <w:b/>
+          <w:bCs/>
+          <w:sz w:val="22"/>
+          <w:szCs w:val="22"/>
+        </w:rPr>
+        <w:t>Critique</w:t>
+      </w:r>
+    </w:p>
+    <w:p>
+      <w:pPr>
+        <w:rPr>
+          <w:rFonts w:ascii="Calibri" w:hAnsi="Calibri" w:cs="Calibri"/>
+          <w:sz w:val="22"/>
+          <w:szCs w:val="22"/>
+        </w:rPr>
+      </w:pPr>
+      <w:r>
+        <w:rPr>
+          <w:rFonts w:ascii="Calibri" w:hAnsi="Calibri" w:cs="Calibri"/>
+          <w:sz w:val="22"/>
+          <w:szCs w:val="22"/>
+        </w:rPr>
+        <w:t>Sound</w:t>
+      </w:r>
+      <w:r>
+        <w:rPr>
+          <w:rFonts w:ascii="Calibri" w:hAnsi="Calibri" w:cs="Calibri"/>
+          <w:sz w:val="22"/>
+          <w:szCs w:val="22"/>
+        </w:rPr>
+        <w:br/>
+        <w:t>More focus on HTML and CSS – achievements page maybe/unlockable</w:t>
+      </w:r>
+      <w:r>
+        <w:rPr>
+          <w:rFonts w:ascii="Calibri" w:hAnsi="Calibri" w:cs="Calibri"/>
+          <w:sz w:val="22"/>
+          <w:szCs w:val="22"/>
+        </w:rPr>
+        <w:br/>
+        <w:t>More features that had to be cut because going over scope/too ambitious.</w:t>
+      </w:r>
+      <w:r>
+        <w:rPr>
+          <w:rFonts w:ascii="Calibri" w:hAnsi="Calibri" w:cs="Calibri"/>
+          <w:sz w:val="22"/>
+          <w:szCs w:val="22"/>
+        </w:rPr>
+        <w:br/>
+        <w:t>Maybe animations</w:t>
+      </w:r>
+      <w:r>
+        <w:rPr>
+          <w:rFonts w:ascii="Calibri" w:hAnsi="Calibri" w:cs="Calibri"/>
+          <w:sz w:val="22"/>
+          <w:szCs w:val="22"/>
+        </w:rPr>
+        <w:br/>
+      </w:r>
+    </w:p>
+    <w:p>
+      <w:pPr>
+        <w:rPr>
+          <w:rFonts w:ascii="Calibri" w:hAnsi="Calibri" w:cs="Calibri"/>
+          <w:sz w:val="22"/>
+          <w:szCs w:val="22"/>
+        </w:rPr>
+      </w:pPr>
+      <w:r>
+        <w:rPr>
+          <w:rFonts w:ascii="Calibri" w:hAnsi="Calibri" w:cs="Calibri"/>
+          <w:sz w:val="22"/>
+          <w:szCs w:val="22"/>
+        </w:rPr>
         <w:t xml:space="preserve">500 </w:t>
       </w:r>
       <w:proofErr w:type="gramStart"/>
       <w:r>
+        <w:rPr>
+          <w:rFonts w:ascii="Calibri" w:hAnsi="Calibri" w:cs="Calibri"/>
+          <w:sz w:val="22"/>
+          <w:szCs w:val="22"/>
+        </w:rPr>
         <w:t>introduction</w:t>
       </w:r>
       <w:proofErr w:type="gramEnd"/>
@@ -111,8 +769,18 @@
           <w:ilvl w:val="0"/>
           <w:numId w:val="1"/>
         </w:numPr>
-      </w:pPr>
-      <w:r>
+        <w:rPr>
+          <w:rFonts w:ascii="Calibri" w:hAnsi="Calibri" w:cs="Calibri"/>
+          <w:sz w:val="22"/>
+          <w:szCs w:val="22"/>
+        </w:rPr>
+      </w:pPr>
+      <w:r>
+        <w:rPr>
+          <w:rFonts w:ascii="Calibri" w:hAnsi="Calibri" w:cs="Calibri"/>
+          <w:sz w:val="22"/>
+          <w:szCs w:val="22"/>
+        </w:rPr>
         <w:t>Aims, intention, and what the website is about</w:t>
       </w:r>
     </w:p>
@@ -123,8 +791,18 @@
           <w:ilvl w:val="0"/>
           <w:numId w:val="1"/>
         </w:numPr>
-      </w:pPr>
-      <w:r>
+        <w:rPr>
+          <w:rFonts w:ascii="Calibri" w:hAnsi="Calibri" w:cs="Calibri"/>
+          <w:sz w:val="22"/>
+          <w:szCs w:val="22"/>
+        </w:rPr>
+      </w:pPr>
+      <w:r>
+        <w:rPr>
+          <w:rFonts w:ascii="Calibri" w:hAnsi="Calibri" w:cs="Calibri"/>
+          <w:sz w:val="22"/>
+          <w:szCs w:val="22"/>
+        </w:rPr>
         <w:t>How to play the game</w:t>
       </w:r>
     </w:p>
@@ -135,8 +813,18 @@
           <w:ilvl w:val="0"/>
           <w:numId w:val="1"/>
         </w:numPr>
-      </w:pPr>
-      <w:r>
+        <w:rPr>
+          <w:rFonts w:ascii="Calibri" w:hAnsi="Calibri" w:cs="Calibri"/>
+          <w:sz w:val="22"/>
+          <w:szCs w:val="22"/>
+        </w:rPr>
+      </w:pPr>
+      <w:r>
+        <w:rPr>
+          <w:rFonts w:ascii="Calibri" w:hAnsi="Calibri" w:cs="Calibri"/>
+          <w:sz w:val="22"/>
+          <w:szCs w:val="22"/>
+        </w:rPr>
         <w:t>How it stores info and relays them</w:t>
       </w:r>
     </w:p>
@@ -147,63 +835,666 @@
           <w:ilvl w:val="0"/>
           <w:numId w:val="1"/>
         </w:numPr>
+        <w:rPr>
+          <w:rFonts w:ascii="Calibri" w:hAnsi="Calibri" w:cs="Calibri"/>
+          <w:sz w:val="22"/>
+          <w:szCs w:val="22"/>
+        </w:rPr>
       </w:pPr>
       <w:proofErr w:type="spellStart"/>
       <w:r>
+        <w:rPr>
+          <w:rFonts w:ascii="Calibri" w:hAnsi="Calibri" w:cs="Calibri"/>
+          <w:sz w:val="22"/>
+          <w:szCs w:val="22"/>
+        </w:rPr>
         <w:t>Css</w:t>
       </w:r>
       <w:proofErr w:type="spellEnd"/>
       <w:r>
+        <w:rPr>
+          <w:rFonts w:ascii="Calibri" w:hAnsi="Calibri" w:cs="Calibri"/>
+          <w:sz w:val="22"/>
+          <w:szCs w:val="22"/>
+        </w:rPr>
         <w:t xml:space="preserve"> and html</w:t>
       </w:r>
     </w:p>
     <w:p>
-      <w:r>
+      <w:pPr>
+        <w:rPr>
+          <w:rFonts w:ascii="Calibri" w:hAnsi="Calibri" w:cs="Calibri"/>
+          <w:sz w:val="22"/>
+          <w:szCs w:val="22"/>
+        </w:rPr>
+      </w:pPr>
+      <w:r>
+        <w:rPr>
+          <w:rFonts w:ascii="Calibri" w:hAnsi="Calibri" w:cs="Calibri"/>
+          <w:sz w:val="22"/>
+          <w:szCs w:val="22"/>
+        </w:rPr>
         <w:t>500 HTML and CSS</w:t>
       </w:r>
     </w:p>
     <w:p>
-      <w:r>
+      <w:pPr>
+        <w:rPr>
+          <w:rFonts w:ascii="Calibri" w:hAnsi="Calibri" w:cs="Calibri"/>
+          <w:sz w:val="22"/>
+          <w:szCs w:val="22"/>
+        </w:rPr>
+      </w:pPr>
+      <w:r>
+        <w:rPr>
+          <w:rFonts w:ascii="Calibri" w:hAnsi="Calibri" w:cs="Calibri"/>
+          <w:sz w:val="22"/>
+          <w:szCs w:val="22"/>
+        </w:rPr>
         <w:t>1000 words JS implementation</w:t>
       </w:r>
     </w:p>
     <w:p>
-      <w:r>
+      <w:pPr>
+        <w:rPr>
+          <w:rFonts w:ascii="Calibri" w:hAnsi="Calibri" w:cs="Calibri"/>
+          <w:sz w:val="22"/>
+          <w:szCs w:val="22"/>
+        </w:rPr>
+      </w:pPr>
+      <w:r>
+        <w:rPr>
+          <w:rFonts w:ascii="Calibri" w:hAnsi="Calibri" w:cs="Calibri"/>
+          <w:sz w:val="22"/>
+          <w:szCs w:val="22"/>
+        </w:rPr>
         <w:t xml:space="preserve">Maybe 250 – 500 words how to improve, what </w:t>
       </w:r>
       <w:proofErr w:type="spellStart"/>
       <w:r>
+        <w:rPr>
+          <w:rFonts w:ascii="Calibri" w:hAnsi="Calibri" w:cs="Calibri"/>
+          <w:sz w:val="22"/>
+          <w:szCs w:val="22"/>
+        </w:rPr>
         <w:t>ive</w:t>
       </w:r>
       <w:proofErr w:type="spellEnd"/>
       <w:r>
+        <w:rPr>
+          <w:rFonts w:ascii="Calibri" w:hAnsi="Calibri" w:cs="Calibri"/>
+          <w:sz w:val="22"/>
+          <w:szCs w:val="22"/>
+        </w:rPr>
         <w:t xml:space="preserve"> learnt etc</w:t>
       </w:r>
     </w:p>
-    <w:p/>
-    <w:p>
-      <w:r>
-        <w:t>Implement a multiplier instead of a flat scoring system.</w:t>
-      </w:r>
-    </w:p>
-    <w:p>
-      <w:r>
+    <w:p>
+      <w:pPr>
+        <w:rPr>
+          <w:rFonts w:ascii="Calibri" w:hAnsi="Calibri" w:cs="Calibri"/>
+          <w:sz w:val="22"/>
+          <w:szCs w:val="22"/>
+        </w:rPr>
+      </w:pPr>
+      <w:r>
+        <w:rPr>
+          <w:rFonts w:ascii="Calibri" w:hAnsi="Calibri" w:cs="Calibri"/>
+          <w:sz w:val="22"/>
+          <w:szCs w:val="22"/>
+        </w:rPr>
+        <w:t>BUG -&gt; “Cramped Hand” perk does not work as intended</w:t>
+      </w:r>
+    </w:p>
+    <w:p>
+      <w:pPr>
+        <w:rPr>
+          <w:rFonts w:ascii="Calibri" w:hAnsi="Calibri" w:cs="Calibri"/>
+          <w:noProof/>
+          <w:sz w:val="22"/>
+          <w:szCs w:val="22"/>
+        </w:rPr>
+      </w:pPr>
+      <w:r>
+        <w:rPr>
+          <w:rFonts w:ascii="Calibri" w:hAnsi="Calibri" w:cs="Calibri"/>
+          <w:sz w:val="22"/>
+          <w:szCs w:val="22"/>
+        </w:rPr>
+        <w:t xml:space="preserve">OBSERVATION -&gt; </w:t>
+      </w:r>
+      <w:proofErr w:type="spellStart"/>
+      <w:proofErr w:type="gramStart"/>
+      <w:r>
+        <w:rPr>
+          <w:rFonts w:ascii="Calibri" w:hAnsi="Calibri" w:cs="Calibri"/>
+          <w:sz w:val="22"/>
+          <w:szCs w:val="22"/>
+        </w:rPr>
+        <w:t>drawHand</w:t>
+      </w:r>
+      <w:proofErr w:type="spellEnd"/>
+      <w:r>
+        <w:rPr>
+          <w:rFonts w:ascii="Calibri" w:hAnsi="Calibri" w:cs="Calibri"/>
+          <w:sz w:val="22"/>
+          <w:szCs w:val="22"/>
+        </w:rPr>
+        <w:t>(</w:t>
+      </w:r>
+      <w:proofErr w:type="gramEnd"/>
+      <w:r>
+        <w:rPr>
+          <w:rFonts w:ascii="Calibri" w:hAnsi="Calibri" w:cs="Calibri"/>
+          <w:sz w:val="22"/>
+          <w:szCs w:val="22"/>
+        </w:rPr>
+        <w:t xml:space="preserve">) only draws the difference between </w:t>
+      </w:r>
+      <w:proofErr w:type="spellStart"/>
+      <w:r>
+        <w:rPr>
+          <w:rFonts w:ascii="Calibri" w:hAnsi="Calibri" w:cs="Calibri"/>
+          <w:sz w:val="22"/>
+          <w:szCs w:val="22"/>
+        </w:rPr>
+        <w:t>handSize</w:t>
+      </w:r>
+      <w:proofErr w:type="spellEnd"/>
+      <w:r>
+        <w:rPr>
+          <w:rFonts w:ascii="Calibri" w:hAnsi="Calibri" w:cs="Calibri"/>
+          <w:sz w:val="22"/>
+          <w:szCs w:val="22"/>
+        </w:rPr>
+        <w:t xml:space="preserve"> and the current </w:t>
+      </w:r>
+      <w:proofErr w:type="spellStart"/>
+      <w:proofErr w:type="gramStart"/>
+      <w:r>
+        <w:rPr>
+          <w:rFonts w:ascii="Calibri" w:hAnsi="Calibri" w:cs="Calibri"/>
+          <w:sz w:val="22"/>
+          <w:szCs w:val="22"/>
+        </w:rPr>
+        <w:t>hand.length</w:t>
+      </w:r>
+      <w:proofErr w:type="spellEnd"/>
+      <w:proofErr w:type="gramEnd"/>
+      <w:r>
+        <w:rPr>
+          <w:rFonts w:ascii="Calibri" w:hAnsi="Calibri" w:cs="Calibri"/>
+          <w:sz w:val="22"/>
+          <w:szCs w:val="22"/>
+        </w:rPr>
+        <w:t xml:space="preserve">. If </w:t>
+      </w:r>
+      <w:proofErr w:type="spellStart"/>
+      <w:proofErr w:type="gramStart"/>
+      <w:r>
+        <w:rPr>
+          <w:rFonts w:ascii="Calibri" w:hAnsi="Calibri" w:cs="Calibri"/>
+          <w:sz w:val="22"/>
+          <w:szCs w:val="22"/>
+        </w:rPr>
+        <w:t>hand.length</w:t>
+      </w:r>
+      <w:proofErr w:type="spellEnd"/>
+      <w:proofErr w:type="gramEnd"/>
+      <w:r>
+        <w:rPr>
+          <w:rFonts w:ascii="Calibri" w:hAnsi="Calibri" w:cs="Calibri"/>
+          <w:sz w:val="22"/>
+          <w:szCs w:val="22"/>
+        </w:rPr>
+        <w:t xml:space="preserve"> is already </w:t>
+      </w:r>
+      <w:proofErr w:type="gramStart"/>
+      <w:r>
+        <w:rPr>
+          <w:rFonts w:ascii="Calibri" w:hAnsi="Calibri" w:cs="Calibri"/>
+          <w:sz w:val="22"/>
+          <w:szCs w:val="22"/>
+        </w:rPr>
+        <w:t>full from</w:t>
+      </w:r>
+      <w:proofErr w:type="gramEnd"/>
+      <w:r>
+        <w:rPr>
+          <w:rFonts w:ascii="Calibri" w:hAnsi="Calibri" w:cs="Calibri"/>
+          <w:sz w:val="22"/>
+          <w:szCs w:val="22"/>
+        </w:rPr>
+        <w:t xml:space="preserve"> a previous round and </w:t>
+      </w:r>
+      <w:proofErr w:type="spellStart"/>
+      <w:r>
+        <w:rPr>
+          <w:rFonts w:ascii="Calibri" w:hAnsi="Calibri" w:cs="Calibri"/>
+          <w:sz w:val="22"/>
+          <w:szCs w:val="22"/>
+        </w:rPr>
+        <w:t>handSize</w:t>
+      </w:r>
+      <w:proofErr w:type="spellEnd"/>
+      <w:r>
+        <w:rPr>
+          <w:rFonts w:ascii="Calibri" w:hAnsi="Calibri" w:cs="Calibri"/>
+          <w:sz w:val="22"/>
+          <w:szCs w:val="22"/>
+        </w:rPr>
+        <w:t xml:space="preserve"> has been reduced, no new cards will be </w:t>
+      </w:r>
+      <w:proofErr w:type="gramStart"/>
+      <w:r>
+        <w:rPr>
+          <w:rFonts w:ascii="Calibri" w:hAnsi="Calibri" w:cs="Calibri"/>
+          <w:sz w:val="22"/>
+          <w:szCs w:val="22"/>
+        </w:rPr>
+        <w:t>drawn</w:t>
+      </w:r>
+      <w:proofErr w:type="gramEnd"/>
+      <w:r>
+        <w:rPr>
+          <w:rFonts w:ascii="Calibri" w:hAnsi="Calibri" w:cs="Calibri"/>
+          <w:sz w:val="22"/>
+          <w:szCs w:val="22"/>
+        </w:rPr>
+        <w:t xml:space="preserve"> and the hand size won’t shrink.</w:t>
+      </w:r>
+      <w:r>
+        <w:rPr>
+          <w:rFonts w:ascii="Calibri" w:hAnsi="Calibri" w:cs="Calibri"/>
+          <w:noProof/>
+          <w:sz w:val="22"/>
+          <w:szCs w:val="22"/>
+        </w:rPr>
+        <w:t xml:space="preserve"> </w:t>
+      </w:r>
+    </w:p>
+    <w:p>
+      <w:pPr>
+        <w:rPr>
+          <w:rFonts w:ascii="Calibri" w:hAnsi="Calibri" w:cs="Calibri"/>
+          <w:noProof/>
+          <w:sz w:val="22"/>
+          <w:szCs w:val="22"/>
+        </w:rPr>
+      </w:pPr>
+    </w:p>
+    <w:p>
+      <w:pPr>
+        <w:rPr>
+          <w:rFonts w:ascii="Calibri" w:hAnsi="Calibri" w:cs="Calibri"/>
+          <w:noProof/>
+          <w:sz w:val="22"/>
+          <w:szCs w:val="22"/>
+        </w:rPr>
+      </w:pPr>
+      <w:r>
+        <w:rPr>
+          <w:rFonts w:ascii="Calibri" w:hAnsi="Calibri" w:cs="Calibri"/>
+          <w:noProof/>
+          <w:sz w:val="22"/>
+          <w:szCs w:val="22"/>
+        </w:rPr>
+        <w:t>BUG -&gt; choosing an upgrade with a “Gain X for every X card in deck” will not update the counter.</w:t>
+      </w:r>
+      <w:r>
+        <w:rPr>
+          <w:rFonts w:ascii="Calibri" w:hAnsi="Calibri" w:cs="Calibri"/>
+          <w:noProof/>
+          <w:sz w:val="22"/>
+          <w:szCs w:val="22"/>
+        </w:rPr>
+        <w:br/>
+        <w:t>OBSERVATION -&gt; chooseUpgrade doesn’t have updatePassivePerkDisplay() for packs</w:t>
+      </w:r>
+    </w:p>
+    <w:p>
+      <w:pPr>
+        <w:rPr>
+          <w:rFonts w:ascii="Calibri" w:hAnsi="Calibri" w:cs="Calibri"/>
+          <w:noProof/>
+          <w:sz w:val="22"/>
+          <w:szCs w:val="22"/>
+        </w:rPr>
+      </w:pPr>
+      <w:r>
+        <w:rPr>
+          <w:rFonts w:ascii="Calibri" w:hAnsi="Calibri" w:cs="Calibri"/>
+          <w:noProof/>
+          <w:sz w:val="22"/>
+          <w:szCs w:val="22"/>
+        </w:rPr>
+        <w:t>New Implementation</w:t>
+      </w:r>
+    </w:p>
+    <w:p>
+      <w:pPr>
+        <w:rPr>
+          <w:rFonts w:ascii="Calibri" w:hAnsi="Calibri" w:cs="Calibri"/>
+          <w:noProof/>
+          <w:sz w:val="22"/>
+          <w:szCs w:val="22"/>
+        </w:rPr>
+      </w:pPr>
+      <w:r>
+        <w:rPr>
+          <w:rFonts w:ascii="Calibri" w:hAnsi="Calibri" w:cs="Calibri"/>
+          <w:noProof/>
+          <w:sz w:val="22"/>
+          <w:szCs w:val="22"/>
+        </w:rPr>
+        <w:t>Player is able to sort the cards in their hand -&gt; before not a feature</w:t>
+      </w:r>
+      <w:r>
+        <w:rPr>
+          <w:rFonts w:ascii="Calibri" w:hAnsi="Calibri" w:cs="Calibri"/>
+          <w:noProof/>
+          <w:sz w:val="22"/>
+          <w:szCs w:val="22"/>
+        </w:rPr>
+        <w:br/>
+        <w:t>not having it would caused confusion/headaches.</w:t>
+      </w:r>
+    </w:p>
+    <w:p>
+      <w:pPr>
+        <w:rPr>
+          <w:rFonts w:ascii="Calibri" w:hAnsi="Calibri" w:cs="Calibri"/>
+          <w:sz w:val="22"/>
+          <w:szCs w:val="22"/>
+        </w:rPr>
+      </w:pPr>
+      <w:r>
+        <w:rPr>
+          <w:rFonts w:ascii="Calibri" w:hAnsi="Calibri" w:cs="Calibri"/>
+          <w:noProof/>
+          <w:sz w:val="22"/>
+          <w:szCs w:val="22"/>
+        </w:rPr>
+        <w:lastRenderedPageBreak/>
+        <w:drawing>
+          <wp:inline distT="0" distB="0" distL="0" distR="0" wp14:anchorId="0A37F538" wp14:editId="1FC71F1E">
+            <wp:extent cx="3314286" cy="1076190"/>
+            <wp:effectExtent l="0" t="0" r="635" b="0"/>
+            <wp:docPr id="1774308085" name="Picture 1" descr="A computer code with white text&#10;&#10;AI-generated content may be incorrect."/>
+            <wp:cNvGraphicFramePr>
+              <a:graphicFrameLocks xmlns:a="http://schemas.openxmlformats.org/drawingml/2006/main" noChangeAspect="1"/>
+            </wp:cNvGraphicFramePr>
+            <a:graphic xmlns:a="http://schemas.openxmlformats.org/drawingml/2006/main">
+              <a:graphicData uri="http://schemas.openxmlformats.org/drawingml/2006/picture">
+                <pic:pic xmlns:pic="http://schemas.openxmlformats.org/drawingml/2006/picture">
+                  <pic:nvPicPr>
+                    <pic:cNvPr id="1774308085" name="Picture 1" descr="A computer code with white text&#10;&#10;AI-generated content may be incorrect."/>
+                    <pic:cNvPicPr/>
+                  </pic:nvPicPr>
+                  <pic:blipFill>
+                    <a:blip r:embed="rId5"/>
+                    <a:stretch>
+                      <a:fillRect/>
+                    </a:stretch>
+                  </pic:blipFill>
+                  <pic:spPr>
+                    <a:xfrm>
+                      <a:off x="0" y="0"/>
+                      <a:ext cx="3314286" cy="1076190"/>
+                    </a:xfrm>
+                    <a:prstGeom prst="rect">
+                      <a:avLst/>
+                    </a:prstGeom>
+                  </pic:spPr>
+                </pic:pic>
+              </a:graphicData>
+            </a:graphic>
+          </wp:inline>
+        </w:drawing>
+      </w:r>
+    </w:p>
+    <w:p>
+      <w:pPr>
+        <w:rPr>
+          <w:rFonts w:ascii="Calibri" w:hAnsi="Calibri" w:cs="Calibri"/>
+          <w:sz w:val="22"/>
+          <w:szCs w:val="22"/>
+        </w:rPr>
+      </w:pPr>
+      <w:r>
+        <w:rPr>
+          <w:rFonts w:ascii="Calibri" w:hAnsi="Calibri" w:cs="Calibri"/>
+          <w:sz w:val="22"/>
+          <w:szCs w:val="22"/>
+        </w:rPr>
+        <w:t>Solution -&gt;</w:t>
+      </w:r>
+      <w:r>
+        <w:rPr>
+          <w:rFonts w:ascii="Calibri" w:hAnsi="Calibri" w:cs="Calibri"/>
+          <w:sz w:val="22"/>
+          <w:szCs w:val="22"/>
+        </w:rPr>
+        <w:t xml:space="preserve"> hand = []</w:t>
+      </w:r>
+      <w:r>
+        <w:rPr>
+          <w:rFonts w:ascii="Calibri" w:hAnsi="Calibri" w:cs="Calibri"/>
+          <w:sz w:val="22"/>
+          <w:szCs w:val="22"/>
+        </w:rPr>
+        <w:br/>
+        <w:t xml:space="preserve">Result -&gt; </w:t>
+      </w:r>
+      <w:proofErr w:type="spellStart"/>
+      <w:r>
+        <w:rPr>
+          <w:rFonts w:ascii="Calibri" w:hAnsi="Calibri" w:cs="Calibri"/>
+          <w:sz w:val="22"/>
+          <w:szCs w:val="22"/>
+        </w:rPr>
+        <w:t>unplayed</w:t>
+      </w:r>
+      <w:proofErr w:type="spellEnd"/>
+      <w:r>
+        <w:rPr>
+          <w:rFonts w:ascii="Calibri" w:hAnsi="Calibri" w:cs="Calibri"/>
+          <w:sz w:val="22"/>
+          <w:szCs w:val="22"/>
+        </w:rPr>
+        <w:t xml:space="preserve"> cards will be </w:t>
+      </w:r>
+      <w:proofErr w:type="gramStart"/>
+      <w:r>
+        <w:rPr>
+          <w:rFonts w:ascii="Calibri" w:hAnsi="Calibri" w:cs="Calibri"/>
+          <w:sz w:val="22"/>
+          <w:szCs w:val="22"/>
+        </w:rPr>
+        <w:t>cleared</w:t>
+      </w:r>
+      <w:proofErr w:type="gramEnd"/>
+      <w:r>
+        <w:rPr>
+          <w:rFonts w:ascii="Calibri" w:hAnsi="Calibri" w:cs="Calibri"/>
+          <w:sz w:val="22"/>
+          <w:szCs w:val="22"/>
+        </w:rPr>
+        <w:t xml:space="preserve"> and the player is required to draw more cards than necessary</w:t>
+      </w:r>
+    </w:p>
+    <w:p>
+      <w:pPr>
+        <w:rPr>
+          <w:rFonts w:ascii="Calibri" w:hAnsi="Calibri" w:cs="Calibri"/>
+          <w:sz w:val="22"/>
+          <w:szCs w:val="22"/>
+        </w:rPr>
+      </w:pPr>
+      <w:r>
+        <w:rPr>
+          <w:rFonts w:ascii="Calibri" w:hAnsi="Calibri" w:cs="Calibri"/>
+          <w:sz w:val="22"/>
+          <w:szCs w:val="22"/>
+        </w:rPr>
+        <w:t xml:space="preserve">Solution -&gt; if </w:t>
+      </w:r>
+      <w:proofErr w:type="spellStart"/>
+      <w:proofErr w:type="gramStart"/>
+      <w:r>
+        <w:rPr>
+          <w:rFonts w:ascii="Calibri" w:hAnsi="Calibri" w:cs="Calibri"/>
+          <w:sz w:val="22"/>
+          <w:szCs w:val="22"/>
+        </w:rPr>
+        <w:t>hand.length</w:t>
+      </w:r>
+      <w:proofErr w:type="spellEnd"/>
+      <w:proofErr w:type="gramEnd"/>
+      <w:r>
+        <w:rPr>
+          <w:rFonts w:ascii="Calibri" w:hAnsi="Calibri" w:cs="Calibri"/>
+          <w:sz w:val="22"/>
+          <w:szCs w:val="22"/>
+        </w:rPr>
+        <w:t xml:space="preserve"> &gt; </w:t>
+      </w:r>
+      <w:proofErr w:type="spellStart"/>
+      <w:r>
+        <w:rPr>
+          <w:rFonts w:ascii="Calibri" w:hAnsi="Calibri" w:cs="Calibri"/>
+          <w:sz w:val="22"/>
+          <w:szCs w:val="22"/>
+        </w:rPr>
+        <w:t>handSize</w:t>
+      </w:r>
+      <w:proofErr w:type="spellEnd"/>
+      <w:r>
+        <w:rPr>
+          <w:rFonts w:ascii="Calibri" w:hAnsi="Calibri" w:cs="Calibri"/>
+          <w:sz w:val="22"/>
+          <w:szCs w:val="22"/>
+        </w:rPr>
+        <w:t>, shuffle furthest cards back into the deck</w:t>
+      </w:r>
+      <w:r>
+        <w:rPr>
+          <w:rFonts w:ascii="Calibri" w:hAnsi="Calibri" w:cs="Calibri"/>
+          <w:sz w:val="22"/>
+          <w:szCs w:val="22"/>
+        </w:rPr>
+        <w:br/>
+        <w:t>Result -&gt; hand size is being reduced properly</w:t>
+      </w:r>
+    </w:p>
+    <w:p>
+      <w:pPr>
+        <w:rPr>
+          <w:rFonts w:ascii="Calibri" w:hAnsi="Calibri" w:cs="Calibri"/>
+          <w:sz w:val="22"/>
+          <w:szCs w:val="22"/>
+        </w:rPr>
+      </w:pPr>
+      <w:r>
+        <w:rPr>
+          <w:noProof/>
+        </w:rPr>
+        <w:drawing>
+          <wp:inline distT="0" distB="0" distL="0" distR="0" wp14:anchorId="7E9C0E78" wp14:editId="6963BCF2">
+            <wp:extent cx="5731510" cy="2800985"/>
+            <wp:effectExtent l="0" t="0" r="2540" b="0"/>
+            <wp:docPr id="389765279" name="Picture 1" descr="A computer screen shot of code&#10;&#10;AI-generated content may be incorrect."/>
+            <wp:cNvGraphicFramePr>
+              <a:graphicFrameLocks xmlns:a="http://schemas.openxmlformats.org/drawingml/2006/main" noChangeAspect="1"/>
+            </wp:cNvGraphicFramePr>
+            <a:graphic xmlns:a="http://schemas.openxmlformats.org/drawingml/2006/main">
+              <a:graphicData uri="http://schemas.openxmlformats.org/drawingml/2006/picture">
+                <pic:pic xmlns:pic="http://schemas.openxmlformats.org/drawingml/2006/picture">
+                  <pic:nvPicPr>
+                    <pic:cNvPr id="389765279" name="Picture 1" descr="A computer screen shot of code&#10;&#10;AI-generated content may be incorrect."/>
+                    <pic:cNvPicPr/>
+                  </pic:nvPicPr>
+                  <pic:blipFill>
+                    <a:blip r:embed="rId6"/>
+                    <a:stretch>
+                      <a:fillRect/>
+                    </a:stretch>
+                  </pic:blipFill>
+                  <pic:spPr>
+                    <a:xfrm>
+                      <a:off x="0" y="0"/>
+                      <a:ext cx="5731510" cy="2800985"/>
+                    </a:xfrm>
+                    <a:prstGeom prst="rect">
+                      <a:avLst/>
+                    </a:prstGeom>
+                  </pic:spPr>
+                </pic:pic>
+              </a:graphicData>
+            </a:graphic>
+          </wp:inline>
+        </w:drawing>
+      </w:r>
+    </w:p>
+    <w:p>
+      <w:pPr>
+        <w:rPr>
+          <w:rFonts w:ascii="Calibri" w:hAnsi="Calibri" w:cs="Calibri"/>
+          <w:sz w:val="22"/>
+          <w:szCs w:val="22"/>
+        </w:rPr>
+      </w:pPr>
+    </w:p>
+    <w:p>
+      <w:pPr>
+        <w:rPr>
+          <w:rFonts w:ascii="Calibri" w:hAnsi="Calibri" w:cs="Calibri"/>
+          <w:sz w:val="22"/>
+          <w:szCs w:val="22"/>
+        </w:rPr>
+      </w:pPr>
+      <w:r>
+        <w:rPr>
+          <w:rFonts w:ascii="Calibri" w:hAnsi="Calibri" w:cs="Calibri"/>
+          <w:sz w:val="22"/>
+          <w:szCs w:val="22"/>
+        </w:rPr>
         <w:t xml:space="preserve">Include a more implementations of the </w:t>
       </w:r>
       <w:proofErr w:type="spellStart"/>
       <w:r>
+        <w:rPr>
+          <w:rFonts w:ascii="Calibri" w:hAnsi="Calibri" w:cs="Calibri"/>
+          <w:sz w:val="22"/>
+          <w:szCs w:val="22"/>
+        </w:rPr>
         <w:t>localStorage</w:t>
       </w:r>
       <w:proofErr w:type="spellEnd"/>
       <w:r>
+        <w:rPr>
+          <w:rFonts w:ascii="Calibri" w:hAnsi="Calibri" w:cs="Calibri"/>
+          <w:sz w:val="22"/>
+          <w:szCs w:val="22"/>
+        </w:rPr>
         <w:t xml:space="preserve">, better HTML and CSS instead of sole focus on the JavaScript element – incorporating the HTML (such as showing what perks the player had </w:t>
       </w:r>
       <w:proofErr w:type="gramStart"/>
       <w:r>
+        <w:rPr>
+          <w:rFonts w:ascii="Calibri" w:hAnsi="Calibri" w:cs="Calibri"/>
+          <w:sz w:val="22"/>
+          <w:szCs w:val="22"/>
+        </w:rPr>
         <w:t>at the moment</w:t>
       </w:r>
       <w:proofErr w:type="gramEnd"/>
       <w:r>
+        <w:rPr>
+          <w:rFonts w:ascii="Calibri" w:hAnsi="Calibri" w:cs="Calibri"/>
+          <w:sz w:val="22"/>
+          <w:szCs w:val="22"/>
+        </w:rPr>
         <w:t xml:space="preserve"> in a separate toolbar/section)</w:t>
       </w:r>
     </w:p>
@@ -738,6 +2029,7 @@
   <w:style w:type="paragraph" w:default="1" w:styleId="Normal">
     <w:name w:val="Normal"/>
     <w:qFormat/>
+    <w:rsid w:val="00325574"/>
   </w:style>
   <w:style w:type="paragraph" w:styleId="Heading1">
     <w:name w:val="heading 1"/>
@@ -941,7 +2233,6 @@
   <w:style w:type="character" w:default="1" w:styleId="DefaultParagraphFont">
     <w:name w:val="Default Paragraph Font"/>
     <w:uiPriority w:val="1"/>
-    <w:semiHidden/>
     <w:unhideWhenUsed/>
   </w:style>
   <w:style w:type="table" w:default="1" w:styleId="TableNormal">

--- a/Report.docx
+++ b/Report.docx
@@ -343,56 +343,88 @@
           <w:sz w:val="22"/>
           <w:szCs w:val="22"/>
         </w:rPr>
-        <w:t>To be able to progress onto the next ante, the player must reach the “Score Threshold”. If the player is unable to meet the threshold, they must continue to play hands until they do. If they meet the threshold, they can upgrade their deck by either selecting packs, perks, or PLACEHOLDER. Exceeding the score threshold by multiples allows the player to choose more than one upgrade (Score / Thresholds = Number of Upgrades to Choose). The threshold will increase exponentially every ante. After every 5 antes, a debuff will be added to increase the difficulty</w:t>
-      </w:r>
-      <w:r>
-        <w:rPr>
-          <w:rFonts w:ascii="Calibri" w:hAnsi="Calibri" w:cs="Calibri"/>
-          <w:sz w:val="22"/>
-          <w:szCs w:val="22"/>
-        </w:rPr>
-        <w:t>, ranging from influencing scores negatively, removing cards, or disabling cards or perks from use.</w:t>
-      </w:r>
-    </w:p>
-    <w:p>
-      <w:pPr>
-        <w:rPr>
-          <w:rFonts w:ascii="Calibri" w:hAnsi="Calibri" w:cs="Calibri"/>
-          <w:sz w:val="22"/>
-          <w:szCs w:val="22"/>
-        </w:rPr>
-      </w:pPr>
-      <w:r>
-        <w:rPr>
-          <w:rFonts w:ascii="Calibri" w:hAnsi="Calibri" w:cs="Calibri"/>
-          <w:sz w:val="22"/>
-          <w:szCs w:val="22"/>
-        </w:rPr>
-        <w:t xml:space="preserve">Figure </w:t>
-      </w:r>
-      <w:r>
-        <w:rPr>
-          <w:rFonts w:ascii="Calibri" w:hAnsi="Calibri" w:cs="Calibri"/>
-          <w:sz w:val="22"/>
-          <w:szCs w:val="22"/>
-        </w:rPr>
-        <w:t>2</w:t>
-      </w:r>
-      <w:r>
-        <w:rPr>
-          <w:rFonts w:ascii="Calibri" w:hAnsi="Calibri" w:cs="Calibri"/>
-          <w:sz w:val="22"/>
-          <w:szCs w:val="22"/>
-        </w:rPr>
-        <w:t>. Highcarder UI (</w:t>
-      </w:r>
-      <w:r>
-        <w:rPr>
-          <w:rFonts w:ascii="Calibri" w:hAnsi="Calibri" w:cs="Calibri"/>
-          <w:sz w:val="22"/>
-          <w:szCs w:val="22"/>
-        </w:rPr>
-        <w:t>Upgrade phase).</w:t>
+        <w:t xml:space="preserve">To be able to progress onto the next ante, the player must reach the “Score </w:t>
+      </w:r>
+      <w:r>
+        <w:rPr>
+          <w:rFonts w:ascii="Calibri" w:hAnsi="Calibri" w:cs="Calibri"/>
+          <w:sz w:val="22"/>
+          <w:szCs w:val="22"/>
+        </w:rPr>
+        <w:t>Requirement</w:t>
+      </w:r>
+      <w:r>
+        <w:rPr>
+          <w:rFonts w:ascii="Calibri" w:hAnsi="Calibri" w:cs="Calibri"/>
+          <w:sz w:val="22"/>
+          <w:szCs w:val="22"/>
+        </w:rPr>
+        <w:t>”. If the player is unable to meet the threshold, they must continue to play hands until they do. If they meet the threshold, they can upgrade their deck by</w:t>
+      </w:r>
+      <w:r>
+        <w:rPr>
+          <w:rFonts w:ascii="Calibri" w:hAnsi="Calibri" w:cs="Calibri"/>
+          <w:sz w:val="22"/>
+          <w:szCs w:val="22"/>
+        </w:rPr>
+        <w:t xml:space="preserve"> through Boosters, Refinements, Abilities, or Perks</w:t>
+      </w:r>
+      <w:r>
+        <w:rPr>
+          <w:rFonts w:ascii="Calibri" w:hAnsi="Calibri" w:cs="Calibri"/>
+          <w:sz w:val="22"/>
+          <w:szCs w:val="22"/>
+        </w:rPr>
+        <w:t xml:space="preserve">. Exceeding the score </w:t>
+      </w:r>
+      <w:r>
+        <w:rPr>
+          <w:rFonts w:ascii="Calibri" w:hAnsi="Calibri" w:cs="Calibri"/>
+          <w:sz w:val="22"/>
+          <w:szCs w:val="22"/>
+        </w:rPr>
+        <w:t>requirement</w:t>
+      </w:r>
+      <w:r>
+        <w:rPr>
+          <w:rFonts w:ascii="Calibri" w:hAnsi="Calibri" w:cs="Calibri"/>
+          <w:sz w:val="22"/>
+          <w:szCs w:val="22"/>
+        </w:rPr>
+        <w:t xml:space="preserve"> by multiples allows the player to choose more than one upgrade (Score / </w:t>
+      </w:r>
+      <w:r>
+        <w:rPr>
+          <w:rFonts w:ascii="Calibri" w:hAnsi="Calibri" w:cs="Calibri"/>
+          <w:sz w:val="22"/>
+          <w:szCs w:val="22"/>
+        </w:rPr>
+        <w:t>Requirement</w:t>
+      </w:r>
+      <w:r>
+        <w:rPr>
+          <w:rFonts w:ascii="Calibri" w:hAnsi="Calibri" w:cs="Calibri"/>
+          <w:sz w:val="22"/>
+          <w:szCs w:val="22"/>
+        </w:rPr>
+        <w:t xml:space="preserve"> = Number of Upgrades to Choose). The threshold will increase exponentially every ante. After every 5 antes, a debuff will be added to increase the difficulty, ranging from influencing scores negatively, removing cards, or disabling cards or perks from use.</w:t>
+      </w:r>
+    </w:p>
+    <w:p>
+      <w:pPr>
+        <w:rPr>
+          <w:rFonts w:ascii="Calibri" w:hAnsi="Calibri" w:cs="Calibri"/>
+          <w:sz w:val="22"/>
+          <w:szCs w:val="22"/>
+        </w:rPr>
+      </w:pPr>
+      <w:r>
+        <w:rPr>
+          <w:rFonts w:ascii="Calibri" w:hAnsi="Calibri" w:cs="Calibri"/>
+          <w:sz w:val="22"/>
+          <w:szCs w:val="22"/>
+        </w:rPr>
+        <w:t>Figure 2. Highcarder UI (Upgrade phase).</w:t>
       </w:r>
     </w:p>
     <w:p>
@@ -446,7 +478,7 @@
           <w:sz w:val="22"/>
           <w:szCs w:val="22"/>
         </w:rPr>
-        <w:t xml:space="preserve">Usability and </w:t>
+        <w:t>Usability</w:t>
       </w:r>
       <w:r>
         <w:rPr>
@@ -456,7 +488,7 @@
           <w:sz w:val="22"/>
           <w:szCs w:val="22"/>
         </w:rPr>
-        <w:t>User Experience</w:t>
+        <w:t xml:space="preserve">, </w:t>
       </w:r>
       <w:r>
         <w:rPr>
@@ -466,6 +498,26 @@
           <w:sz w:val="22"/>
           <w:szCs w:val="22"/>
         </w:rPr>
+        <w:t>User Experience</w:t>
+      </w:r>
+      <w:r>
+        <w:rPr>
+          <w:rFonts w:ascii="Calibri" w:hAnsi="Calibri" w:cs="Calibri"/>
+          <w:b/>
+          <w:bCs/>
+          <w:sz w:val="22"/>
+          <w:szCs w:val="22"/>
+        </w:rPr>
+        <w:t>, and Gameplay</w:t>
+      </w:r>
+      <w:r>
+        <w:rPr>
+          <w:rFonts w:ascii="Calibri" w:hAnsi="Calibri" w:cs="Calibri"/>
+          <w:b/>
+          <w:bCs/>
+          <w:sz w:val="22"/>
+          <w:szCs w:val="22"/>
+        </w:rPr>
         <w:t>:</w:t>
       </w:r>
     </w:p>
@@ -624,31 +676,120 @@
           <w:sz w:val="22"/>
           <w:szCs w:val="22"/>
         </w:rPr>
-        <w:t xml:space="preserve">The main feature of the web application is the main game, which is coded in JavaScript using the p5.js library. It features many advanced methods, features, and code which is all documented, and heavily referenced from JavaScript and p5.js documentation. </w:t>
-      </w:r>
-      <w:r>
-        <w:rPr>
-          <w:rFonts w:ascii="Calibri" w:hAnsi="Calibri" w:cs="Calibri"/>
-          <w:sz w:val="22"/>
-          <w:szCs w:val="22"/>
-        </w:rPr>
-        <w:t xml:space="preserve">The whole game code cannot be covered </w:t>
-      </w:r>
-      <w:r>
-        <w:rPr>
-          <w:rFonts w:ascii="Calibri" w:hAnsi="Calibri" w:cs="Calibri"/>
-          <w:sz w:val="22"/>
-          <w:szCs w:val="22"/>
-        </w:rPr>
-        <w:t>as there are multiple working parts to the game</w:t>
-      </w:r>
-      <w:r>
-        <w:rPr>
-          <w:rFonts w:ascii="Calibri" w:hAnsi="Calibri" w:cs="Calibri"/>
-          <w:sz w:val="22"/>
-          <w:szCs w:val="22"/>
-        </w:rPr>
-        <w:t>, so this section will only feature the most advanced, or noteworthy implementations within the game. The JavaScript code will be heavily documented with comments and explanations.</w:t>
+        <w:t xml:space="preserve">The code of </w:t>
+      </w:r>
+      <w:proofErr w:type="spellStart"/>
+      <w:r>
+        <w:rPr>
+          <w:rFonts w:ascii="Calibri" w:hAnsi="Calibri" w:cs="Calibri"/>
+          <w:sz w:val="22"/>
+          <w:szCs w:val="22"/>
+        </w:rPr>
+        <w:t>Highcarder</w:t>
+      </w:r>
+      <w:proofErr w:type="spellEnd"/>
+      <w:r>
+        <w:rPr>
+          <w:rFonts w:ascii="Calibri" w:hAnsi="Calibri" w:cs="Calibri"/>
+          <w:sz w:val="22"/>
+          <w:szCs w:val="22"/>
+        </w:rPr>
+        <w:t xml:space="preserve"> is mostly cantered </w:t>
+      </w:r>
+      <w:proofErr w:type="spellStart"/>
+      <w:r>
+        <w:rPr>
+          <w:rFonts w:ascii="Calibri" w:hAnsi="Calibri" w:cs="Calibri"/>
+          <w:sz w:val="22"/>
+          <w:szCs w:val="22"/>
+        </w:rPr>
+        <w:t>aroun</w:t>
+      </w:r>
+      <w:proofErr w:type="spellEnd"/>
+    </w:p>
+    <w:p>
+      <w:pPr>
+        <w:rPr>
+          <w:rFonts w:ascii="Calibri" w:hAnsi="Calibri" w:cs="Calibri"/>
+          <w:sz w:val="22"/>
+          <w:szCs w:val="22"/>
+        </w:rPr>
+      </w:pPr>
+      <w:r>
+        <w:rPr>
+          <w:rFonts w:ascii="Calibri" w:hAnsi="Calibri" w:cs="Calibri"/>
+          <w:sz w:val="22"/>
+          <w:szCs w:val="22"/>
+        </w:rPr>
+        <w:t>Upgrades -&gt; How they are stored, applied, conditions, effects, etc</w:t>
+      </w:r>
+    </w:p>
+    <w:p>
+      <w:pPr>
+        <w:rPr>
+          <w:rFonts w:ascii="Calibri" w:hAnsi="Calibri" w:cs="Calibri"/>
+          <w:sz w:val="22"/>
+          <w:szCs w:val="22"/>
+        </w:rPr>
+      </w:pPr>
+      <w:r>
+        <w:rPr>
+          <w:rFonts w:ascii="Calibri" w:hAnsi="Calibri" w:cs="Calibri"/>
+          <w:sz w:val="22"/>
+          <w:szCs w:val="22"/>
+        </w:rPr>
+        <w:t>Burning and Freezing -&gt; How that works</w:t>
+      </w:r>
+    </w:p>
+    <w:p>
+      <w:pPr>
+        <w:rPr>
+          <w:rFonts w:ascii="Calibri" w:hAnsi="Calibri" w:cs="Calibri"/>
+          <w:sz w:val="22"/>
+          <w:szCs w:val="22"/>
+        </w:rPr>
+      </w:pPr>
+      <w:r>
+        <w:rPr>
+          <w:rFonts w:ascii="Calibri" w:hAnsi="Calibri" w:cs="Calibri"/>
+          <w:sz w:val="22"/>
+          <w:szCs w:val="22"/>
+        </w:rPr>
+        <w:t>Card Evaluation -&gt; How cards and hands are evaluated</w:t>
+      </w:r>
+    </w:p>
+    <w:p>
+      <w:pPr>
+        <w:rPr>
+          <w:rFonts w:ascii="Calibri" w:hAnsi="Calibri" w:cs="Calibri"/>
+          <w:sz w:val="22"/>
+          <w:szCs w:val="22"/>
+        </w:rPr>
+      </w:pPr>
+      <w:r>
+        <w:rPr>
+          <w:rFonts w:ascii="Calibri" w:hAnsi="Calibri" w:cs="Calibri"/>
+          <w:sz w:val="22"/>
+          <w:szCs w:val="22"/>
+        </w:rPr>
+        <w:t>Leaderboard -&gt;</w:t>
+      </w:r>
+    </w:p>
+    <w:p>
+      <w:pPr>
+        <w:rPr>
+          <w:rFonts w:ascii="Calibri" w:hAnsi="Calibri" w:cs="Calibri"/>
+          <w:sz w:val="22"/>
+          <w:szCs w:val="22"/>
+        </w:rPr>
+      </w:pPr>
+      <w:r>
+        <w:rPr>
+          <w:rFonts w:ascii="Calibri" w:hAnsi="Calibri" w:cs="Calibri"/>
+          <w:sz w:val="22"/>
+          <w:szCs w:val="22"/>
+        </w:rPr>
+        <w:t>HTML display -&gt;</w:t>
       </w:r>
     </w:p>
     <w:p>
@@ -1187,6 +1328,7 @@
           <w:sz w:val="22"/>
           <w:szCs w:val="22"/>
         </w:rPr>
+        <w:lastRenderedPageBreak/>
         <w:t>Player is able to sort the cards in their hand -&gt; before not a feature</w:t>
       </w:r>
       <w:r>
@@ -1215,7 +1357,6 @@
           <w:sz w:val="22"/>
           <w:szCs w:val="22"/>
         </w:rPr>
-        <w:lastRenderedPageBreak/>
         <w:drawing>
           <wp:inline distT="0" distB="0" distL="0" distR="0" wp14:anchorId="0A37F538" wp14:editId="1FC71F1E">
             <wp:extent cx="3314286" cy="1076190"/>
@@ -2233,6 +2374,7 @@
   <w:style w:type="character" w:default="1" w:styleId="DefaultParagraphFont">
     <w:name w:val="Default Paragraph Font"/>
     <w:uiPriority w:val="1"/>
+    <w:semiHidden/>
     <w:unhideWhenUsed/>
   </w:style>
   <w:style w:type="table" w:default="1" w:styleId="TableNormal">
